--- a/Final Memo.docx
+++ b/Final Memo.docx
@@ -580,6 +580,12 @@
         </w:rPr>
         <w:t>The company should completely ignore losses caused by the “No data” and “Low” categories for both drivers and customers, as these cases account for approximately 83% of total incidents but represent only 11% of total losses.</w:t>
       </w:r>
+      <w:r>
+        <w:rPr>
+          <w:lang w:val="en-US"/>
+        </w:rPr>
+        <w:t xml:space="preserve"> Another important action to take is to create a methodology to not allow drivers with high fraudulent status to deliver high value orders.</w:t>
+      </w:r>
     </w:p>
     <w:p>
       <w:pPr>
@@ -607,13 +613,7 @@
           <w:lang w:val="en-GB"/>
         </w:rPr>
         <w:lastRenderedPageBreak/>
-        <w:t xml:space="preserve">Recommendation </w:t>
-      </w:r>
-      <w:r>
-        <w:rPr>
-          <w:lang w:val="en-GB"/>
-        </w:rPr>
-        <w:t>3</w:t>
+        <w:t>Recommendation 3</w:t>
       </w:r>
     </w:p>
     <w:p>
@@ -706,6 +706,7 @@
       </w:pPr>
       <w:r>
         <w:rPr>
+          <w:noProof/>
           <w:lang w:val="en-GB"/>
         </w:rPr>
         <w:drawing>
@@ -768,6 +769,7 @@
       </w:pPr>
       <w:r>
         <w:rPr>
+          <w:noProof/>
           <w:lang w:val="en-GB"/>
         </w:rPr>
         <w:drawing>
@@ -993,13 +995,7 @@
         <w:rPr>
           <w:lang w:val="en-GB"/>
         </w:rPr>
-        <w:t xml:space="preserve">The Pantry category accounts for 59% of the total quantity </w:t>
-      </w:r>
-      <w:r>
-        <w:rPr>
-          <w:lang w:val="en-GB"/>
-        </w:rPr>
-        <w:t>lost</w:t>
+        <w:t>The Pantry category accounts for 59% of the total quantity lost</w:t>
       </w:r>
       <w:r>
         <w:rPr>
@@ -1158,27 +1154,48 @@
           <w:bCs w:val="0"/>
           <w:lang w:val="en-US"/>
         </w:rPr>
-        <w:t>concentrated</w:t>
-      </w:r>
-      <w:r>
+        <w:t>concentrated at some point in 3 areas</w:t>
+      </w:r>
+      <w:r>
+        <w:rPr>
+          <w:lang w:val="en-US"/>
+        </w:rPr>
+        <w:t>, both geographically and operationally, rather than evenly distributed across regions, customers, drivers, time periods, and product categories. By identifying Orlando, Altamonte Springs, and Winter Park as critical regions responsible for nearly half of total losses, the study highlights where targeted interventions can generate the greatest impact.</w:t>
+      </w:r>
+    </w:p>
+    <w:p>
+      <w:pPr>
+        <w:pStyle w:val="Caption"/>
         <w:rPr>
           <w:bCs w:val="0"/>
           <w:lang w:val="en-US"/>
         </w:rPr>
-        <w:t xml:space="preserve"> at some point in 3 areas</w:t>
-      </w:r>
+      </w:pPr>
       <w:r>
         <w:rPr>
           <w:lang w:val="en-US"/>
         </w:rPr>
-        <w:t>, both geographically and operationally, rather than evenly distributed across regions, customers, drivers, time periods, and product categories. By identifying Orlando, Altamonte Springs, and Winter Park as critical regions responsible for nearly half of total losses, the study highlights where targeted interventions can generate the greatest impact.</w:t>
+        <w:t>The segmentation of drivers and customers further shows that a small group of high-risk profiles accounts for a disproportionate share of financial losses, while most incidents classified as “No data” or “Low” risk contribute minimally to total loss value. This finding supports the decision</w:t>
+      </w:r>
+      <w:r>
+        <w:rPr>
+          <w:bCs w:val="0"/>
+          <w:lang w:val="en-US"/>
+        </w:rPr>
+        <w:t xml:space="preserve"> to focus</w:t>
+      </w:r>
+      <w:r>
+        <w:rPr>
+          <w:bCs w:val="0"/>
+          <w:lang w:val="en-US"/>
+        </w:rPr>
+        <w:t xml:space="preserve"> resources on high-impact cases without compromising operational efficiency or customer experience.</w:t>
       </w:r>
     </w:p>
     <w:p>
       <w:pPr>
         <w:pStyle w:val="Caption"/>
         <w:rPr>
-          <w:bCs w:val="0"/>
           <w:lang w:val="en-US"/>
         </w:rPr>
       </w:pPr>
@@ -1186,39 +1203,31 @@
         <w:rPr>
           <w:lang w:val="en-US"/>
         </w:rPr>
-        <w:t xml:space="preserve">The segmentation of drivers and customers further shows that a small group of high-risk profiles accounts for a disproportionate share of financial losses, while </w:t>
+        <w:t>Temporal and product-level analyses reinforce this targeted strategy. Fraud incidents cluster within specific time windows and are strongly associated with high-value electronic products, which represent most total losses despite a low share of total quantity. Together, these patterns suggest that enhanced controls</w:t>
       </w:r>
       <w:r>
         <w:rPr>
           <w:lang w:val="en-US"/>
         </w:rPr>
-        <w:t>most</w:t>
+        <w:t xml:space="preserve">, </w:t>
       </w:r>
       <w:r>
         <w:rPr>
           <w:lang w:val="en-US"/>
         </w:rPr>
-        <w:t xml:space="preserve"> incidents classified as “No data” or “Low” risk contribute minimally to total loss value. This finding supports </w:t>
+        <w:t>such as stricter delivery verification, increased monitoring during critical hours, and reinforced procedures for high-value items</w:t>
       </w:r>
       <w:r>
         <w:rPr>
           <w:lang w:val="en-US"/>
         </w:rPr>
-        <w:t>the decision</w:t>
-      </w:r>
-      <w:r>
-        <w:rPr>
-          <w:bCs w:val="0"/>
+        <w:t xml:space="preserve">, </w:t>
+      </w:r>
+      <w:r>
+        <w:rPr>
           <w:lang w:val="en-US"/>
         </w:rPr>
-        <w:t xml:space="preserve"> to focus</w:t>
-      </w:r>
-      <w:r>
-        <w:rPr>
-          <w:bCs w:val="0"/>
-          <w:lang w:val="en-US"/>
-        </w:rPr>
-        <w:t xml:space="preserve"> resources on high-impact cases without compromising operational efficiency or customer experience.</w:t>
+        <w:t>can substantially reduce losses.</w:t>
       </w:r>
     </w:p>
     <w:p>
@@ -1232,69 +1241,7 @@
         <w:rPr>
           <w:lang w:val="en-US"/>
         </w:rPr>
-        <w:t xml:space="preserve">Temporal and product-level analyses reinforce this targeted strategy. Fraud incidents cluster within specific time windows and are strongly associated with high-value electronic products, which represent </w:t>
-      </w:r>
-      <w:r>
-        <w:rPr>
-          <w:lang w:val="en-US"/>
-        </w:rPr>
-        <w:t>most</w:t>
-      </w:r>
-      <w:r>
-        <w:rPr>
-          <w:lang w:val="en-US"/>
-        </w:rPr>
-        <w:t xml:space="preserve"> total losses despite a low share of total quantity. Together, these patterns suggest that enhanced controls</w:t>
-      </w:r>
-      <w:r>
-        <w:rPr>
-          <w:lang w:val="en-US"/>
-        </w:rPr>
-        <w:t xml:space="preserve">, </w:t>
-      </w:r>
-      <w:r>
-        <w:rPr>
-          <w:lang w:val="en-US"/>
-        </w:rPr>
-        <w:t>such as stricter delivery verification, increased monitoring during critical hours, and reinforced procedures for high-value items</w:t>
-      </w:r>
-      <w:r>
-        <w:rPr>
-          <w:lang w:val="en-US"/>
-        </w:rPr>
-        <w:t xml:space="preserve">, </w:t>
-      </w:r>
-      <w:r>
-        <w:rPr>
-          <w:lang w:val="en-US"/>
-        </w:rPr>
-        <w:t>can substantially reduce losses.</w:t>
-      </w:r>
-    </w:p>
-    <w:p>
-      <w:pPr>
-        <w:pStyle w:val="Caption"/>
-        <w:rPr>
-          <w:lang w:val="en-US"/>
-        </w:rPr>
-      </w:pPr>
-      <w:r>
-        <w:rPr>
-          <w:lang w:val="en-US"/>
-        </w:rPr>
-        <w:t xml:space="preserve">For future </w:t>
-      </w:r>
-      <w:r>
-        <w:rPr>
-          <w:lang w:val="en-US"/>
-        </w:rPr>
-        <w:t>analysis</w:t>
-      </w:r>
-      <w:r>
-        <w:rPr>
-          <w:lang w:val="en-US"/>
-        </w:rPr>
-        <w:t>, we recommend that the company initiate a machine learning project focused on segmenting customers and drivers based on criticality levels, with the objective of improving segmentation efficiency. Additionally, we recommend expanding data collection efforts for customers and drivers classified as “High” and “Moderate” risk, enabling a subsequent people analytics project. This future initiative would aim to deepen individual-level classification, reduce the risk of unfair or biased categorizations, and support more granular and accurate analytical insights.</w:t>
+        <w:t>For future analysis, we recommend that the company initiate a machine learning project focused on segmenting customers and drivers based on criticality levels, with the objective of improving segmentation efficiency. Additionally, we recommend expanding data collection efforts for customers and drivers classified as “High” and “Moderate” risk, enabling a subsequent people analytics project. This future initiative would aim to deepen individual-level classification, reduce the risk of unfair or biased categorizations, and support more granular and accurate analytical insights.</w:t>
       </w:r>
     </w:p>
     <w:p>
@@ -2930,6 +2877,7 @@
   <w:style w:type="character" w:default="1" w:styleId="DefaultParagraphFont">
     <w:name w:val="Default Paragraph Font"/>
     <w:uiPriority w:val="1"/>
+    <w:semiHidden/>
     <w:unhideWhenUsed/>
   </w:style>
   <w:style w:type="table" w:default="1" w:styleId="TableNormal">
